--- a/Documento De Vision.docx
+++ b/Documento De Vision.docx
@@ -16,8 +16,6 @@
         </w:rPr>
         <w:t>Usacbook</w:t>
       </w:r>
-      <w:bookmarkStart w:id="0" w:name="_GoBack"/>
-      <w:bookmarkEnd w:id="0"/>
     </w:p>
     <w:p>
       <w:pPr>
@@ -31,7 +29,7 @@
         <w:rPr>
           <w:lang w:val="es-ES_tradnl"/>
         </w:rPr>
-        <w:t>Documento Alcance</w:t>
+        <w:t>Documento  Alcance</w:t>
       </w:r>
     </w:p>
     <w:p>
@@ -94,12 +92,13 @@
     </w:p>
     <w:p>
       <w:pPr>
+        <w:widowControl/>
+        <w:spacing w:line="240" w:lineRule="auto"/>
         <w:rPr>
           <w:lang w:val="es-ES_tradnl"/>
         </w:rPr>
         <w:sectPr>
-          <w:headerReference w:type="default" r:id="rId7"/>
-          <w:pgSz w:w="12240" w:h="15840" w:code="1"/>
+          <w:pgSz w:w="12240" w:h="15840"/>
           <w:pgMar w:top="1440" w:right="1440" w:bottom="1440" w:left="1440" w:header="720" w:footer="720" w:gutter="0"/>
           <w:cols w:space="720"/>
           <w:vAlign w:val="center"/>
@@ -147,7 +146,7 @@
           <w:insideV w:val="single" w:sz="6" w:space="0" w:color="auto"/>
         </w:tblBorders>
         <w:tblLayout w:type="fixed"/>
-        <w:tblLook w:val="0000" w:firstRow="0" w:lastRow="0" w:firstColumn="0" w:lastColumn="0" w:noHBand="0" w:noVBand="0"/>
+        <w:tblLook w:val="04A0" w:firstRow="1" w:lastRow="0" w:firstColumn="1" w:lastColumn="0" w:noHBand="0" w:noVBand="1"/>
       </w:tblPr>
       <w:tblGrid>
         <w:gridCol w:w="2304"/>
@@ -159,6 +158,13 @@
         <w:tc>
           <w:tcPr>
             <w:tcW w:w="2304" w:type="dxa"/>
+            <w:tcBorders>
+              <w:top w:val="single" w:sz="6" w:space="0" w:color="auto"/>
+              <w:left w:val="single" w:sz="6" w:space="0" w:color="auto"/>
+              <w:bottom w:val="single" w:sz="6" w:space="0" w:color="auto"/>
+              <w:right w:val="single" w:sz="6" w:space="0" w:color="auto"/>
+            </w:tcBorders>
+            <w:hideMark/>
           </w:tcPr>
           <w:p>
             <w:pPr>
@@ -181,6 +187,13 @@
         <w:tc>
           <w:tcPr>
             <w:tcW w:w="1152" w:type="dxa"/>
+            <w:tcBorders>
+              <w:top w:val="single" w:sz="6" w:space="0" w:color="auto"/>
+              <w:left w:val="single" w:sz="6" w:space="0" w:color="auto"/>
+              <w:bottom w:val="single" w:sz="6" w:space="0" w:color="auto"/>
+              <w:right w:val="single" w:sz="6" w:space="0" w:color="auto"/>
+            </w:tcBorders>
+            <w:hideMark/>
           </w:tcPr>
           <w:p>
             <w:pPr>
@@ -203,6 +216,13 @@
         <w:tc>
           <w:tcPr>
             <w:tcW w:w="3744" w:type="dxa"/>
+            <w:tcBorders>
+              <w:top w:val="single" w:sz="6" w:space="0" w:color="auto"/>
+              <w:left w:val="single" w:sz="6" w:space="0" w:color="auto"/>
+              <w:bottom w:val="single" w:sz="6" w:space="0" w:color="auto"/>
+              <w:right w:val="single" w:sz="6" w:space="0" w:color="auto"/>
+            </w:tcBorders>
+            <w:hideMark/>
           </w:tcPr>
           <w:p>
             <w:pPr>
@@ -225,6 +245,13 @@
         <w:tc>
           <w:tcPr>
             <w:tcW w:w="2304" w:type="dxa"/>
+            <w:tcBorders>
+              <w:top w:val="single" w:sz="6" w:space="0" w:color="auto"/>
+              <w:left w:val="single" w:sz="6" w:space="0" w:color="auto"/>
+              <w:bottom w:val="single" w:sz="6" w:space="0" w:color="auto"/>
+              <w:right w:val="single" w:sz="6" w:space="0" w:color="auto"/>
+            </w:tcBorders>
+            <w:hideMark/>
           </w:tcPr>
           <w:p>
             <w:pPr>
@@ -249,6 +276,13 @@
         <w:tc>
           <w:tcPr>
             <w:tcW w:w="2304" w:type="dxa"/>
+            <w:tcBorders>
+              <w:top w:val="single" w:sz="6" w:space="0" w:color="auto"/>
+              <w:left w:val="single" w:sz="6" w:space="0" w:color="auto"/>
+              <w:bottom w:val="single" w:sz="6" w:space="0" w:color="auto"/>
+              <w:right w:val="single" w:sz="6" w:space="0" w:color="auto"/>
+            </w:tcBorders>
+            <w:hideMark/>
           </w:tcPr>
           <w:p>
             <w:pPr>
@@ -269,6 +303,13 @@
         <w:tc>
           <w:tcPr>
             <w:tcW w:w="1152" w:type="dxa"/>
+            <w:tcBorders>
+              <w:top w:val="single" w:sz="6" w:space="0" w:color="auto"/>
+              <w:left w:val="single" w:sz="6" w:space="0" w:color="auto"/>
+              <w:bottom w:val="single" w:sz="6" w:space="0" w:color="auto"/>
+              <w:right w:val="single" w:sz="6" w:space="0" w:color="auto"/>
+            </w:tcBorders>
+            <w:hideMark/>
           </w:tcPr>
           <w:p>
             <w:pPr>
@@ -289,6 +330,13 @@
         <w:tc>
           <w:tcPr>
             <w:tcW w:w="3744" w:type="dxa"/>
+            <w:tcBorders>
+              <w:top w:val="single" w:sz="6" w:space="0" w:color="auto"/>
+              <w:left w:val="single" w:sz="6" w:space="0" w:color="auto"/>
+              <w:bottom w:val="single" w:sz="6" w:space="0" w:color="auto"/>
+              <w:right w:val="single" w:sz="6" w:space="0" w:color="auto"/>
+            </w:tcBorders>
+            <w:hideMark/>
           </w:tcPr>
           <w:p>
             <w:pPr>
@@ -309,6 +357,13 @@
         <w:tc>
           <w:tcPr>
             <w:tcW w:w="2304" w:type="dxa"/>
+            <w:tcBorders>
+              <w:top w:val="single" w:sz="6" w:space="0" w:color="auto"/>
+              <w:left w:val="single" w:sz="6" w:space="0" w:color="auto"/>
+              <w:bottom w:val="single" w:sz="6" w:space="0" w:color="auto"/>
+              <w:right w:val="single" w:sz="6" w:space="0" w:color="auto"/>
+            </w:tcBorders>
+            <w:hideMark/>
           </w:tcPr>
           <w:p>
             <w:pPr>
@@ -316,10 +371,7 @@
               <w:jc w:val="both"/>
             </w:pPr>
             <w:r>
-              <w:t xml:space="preserve">Marvin </w:t>
-            </w:r>
-            <w:r>
-              <w:t>Garcia</w:t>
+              <w:t>Marvin Garcia</w:t>
             </w:r>
           </w:p>
         </w:tc>
@@ -328,6 +380,12 @@
         <w:tc>
           <w:tcPr>
             <w:tcW w:w="2304" w:type="dxa"/>
+            <w:tcBorders>
+              <w:top w:val="single" w:sz="6" w:space="0" w:color="auto"/>
+              <w:left w:val="single" w:sz="6" w:space="0" w:color="auto"/>
+              <w:bottom w:val="single" w:sz="6" w:space="0" w:color="auto"/>
+              <w:right w:val="single" w:sz="6" w:space="0" w:color="auto"/>
+            </w:tcBorders>
           </w:tcPr>
           <w:p>
             <w:pPr>
@@ -341,6 +399,12 @@
         <w:tc>
           <w:tcPr>
             <w:tcW w:w="1152" w:type="dxa"/>
+            <w:tcBorders>
+              <w:top w:val="single" w:sz="6" w:space="0" w:color="auto"/>
+              <w:left w:val="single" w:sz="6" w:space="0" w:color="auto"/>
+              <w:bottom w:val="single" w:sz="6" w:space="0" w:color="auto"/>
+              <w:right w:val="single" w:sz="6" w:space="0" w:color="auto"/>
+            </w:tcBorders>
           </w:tcPr>
           <w:p>
             <w:pPr>
@@ -355,6 +419,12 @@
         <w:tc>
           <w:tcPr>
             <w:tcW w:w="3744" w:type="dxa"/>
+            <w:tcBorders>
+              <w:top w:val="single" w:sz="6" w:space="0" w:color="auto"/>
+              <w:left w:val="single" w:sz="6" w:space="0" w:color="auto"/>
+              <w:bottom w:val="single" w:sz="6" w:space="0" w:color="auto"/>
+              <w:right w:val="single" w:sz="6" w:space="0" w:color="auto"/>
+            </w:tcBorders>
           </w:tcPr>
           <w:p>
             <w:pPr>
@@ -368,6 +438,12 @@
         <w:tc>
           <w:tcPr>
             <w:tcW w:w="2304" w:type="dxa"/>
+            <w:tcBorders>
+              <w:top w:val="single" w:sz="6" w:space="0" w:color="auto"/>
+              <w:left w:val="single" w:sz="6" w:space="0" w:color="auto"/>
+              <w:bottom w:val="single" w:sz="6" w:space="0" w:color="auto"/>
+              <w:right w:val="single" w:sz="6" w:space="0" w:color="auto"/>
+            </w:tcBorders>
           </w:tcPr>
           <w:p>
             <w:pPr>
@@ -383,6 +459,12 @@
         <w:tc>
           <w:tcPr>
             <w:tcW w:w="2304" w:type="dxa"/>
+            <w:tcBorders>
+              <w:top w:val="single" w:sz="6" w:space="0" w:color="auto"/>
+              <w:left w:val="single" w:sz="6" w:space="0" w:color="auto"/>
+              <w:bottom w:val="single" w:sz="6" w:space="0" w:color="auto"/>
+              <w:right w:val="single" w:sz="6" w:space="0" w:color="auto"/>
+            </w:tcBorders>
           </w:tcPr>
           <w:p>
             <w:pPr>
@@ -396,6 +478,12 @@
         <w:tc>
           <w:tcPr>
             <w:tcW w:w="1152" w:type="dxa"/>
+            <w:tcBorders>
+              <w:top w:val="single" w:sz="6" w:space="0" w:color="auto"/>
+              <w:left w:val="single" w:sz="6" w:space="0" w:color="auto"/>
+              <w:bottom w:val="single" w:sz="6" w:space="0" w:color="auto"/>
+              <w:right w:val="single" w:sz="6" w:space="0" w:color="auto"/>
+            </w:tcBorders>
           </w:tcPr>
           <w:p>
             <w:pPr>
@@ -410,6 +498,12 @@
         <w:tc>
           <w:tcPr>
             <w:tcW w:w="3744" w:type="dxa"/>
+            <w:tcBorders>
+              <w:top w:val="single" w:sz="6" w:space="0" w:color="auto"/>
+              <w:left w:val="single" w:sz="6" w:space="0" w:color="auto"/>
+              <w:bottom w:val="single" w:sz="6" w:space="0" w:color="auto"/>
+              <w:right w:val="single" w:sz="6" w:space="0" w:color="auto"/>
+            </w:tcBorders>
           </w:tcPr>
           <w:p>
             <w:pPr>
@@ -423,6 +517,12 @@
         <w:tc>
           <w:tcPr>
             <w:tcW w:w="2304" w:type="dxa"/>
+            <w:tcBorders>
+              <w:top w:val="single" w:sz="6" w:space="0" w:color="auto"/>
+              <w:left w:val="single" w:sz="6" w:space="0" w:color="auto"/>
+              <w:bottom w:val="single" w:sz="6" w:space="0" w:color="auto"/>
+              <w:right w:val="single" w:sz="6" w:space="0" w:color="auto"/>
+            </w:tcBorders>
           </w:tcPr>
           <w:p>
             <w:pPr>
@@ -438,6 +538,12 @@
         <w:tc>
           <w:tcPr>
             <w:tcW w:w="2304" w:type="dxa"/>
+            <w:tcBorders>
+              <w:top w:val="single" w:sz="6" w:space="0" w:color="auto"/>
+              <w:left w:val="single" w:sz="6" w:space="0" w:color="auto"/>
+              <w:bottom w:val="single" w:sz="6" w:space="0" w:color="auto"/>
+              <w:right w:val="single" w:sz="6" w:space="0" w:color="auto"/>
+            </w:tcBorders>
           </w:tcPr>
           <w:p>
             <w:pPr>
@@ -451,6 +557,12 @@
         <w:tc>
           <w:tcPr>
             <w:tcW w:w="1152" w:type="dxa"/>
+            <w:tcBorders>
+              <w:top w:val="single" w:sz="6" w:space="0" w:color="auto"/>
+              <w:left w:val="single" w:sz="6" w:space="0" w:color="auto"/>
+              <w:bottom w:val="single" w:sz="6" w:space="0" w:color="auto"/>
+              <w:right w:val="single" w:sz="6" w:space="0" w:color="auto"/>
+            </w:tcBorders>
           </w:tcPr>
           <w:p>
             <w:pPr>
@@ -465,6 +577,12 @@
         <w:tc>
           <w:tcPr>
             <w:tcW w:w="3744" w:type="dxa"/>
+            <w:tcBorders>
+              <w:top w:val="single" w:sz="6" w:space="0" w:color="auto"/>
+              <w:left w:val="single" w:sz="6" w:space="0" w:color="auto"/>
+              <w:bottom w:val="single" w:sz="6" w:space="0" w:color="auto"/>
+              <w:right w:val="single" w:sz="6" w:space="0" w:color="auto"/>
+            </w:tcBorders>
           </w:tcPr>
           <w:p>
             <w:pPr>
@@ -478,6 +596,12 @@
         <w:tc>
           <w:tcPr>
             <w:tcW w:w="2304" w:type="dxa"/>
+            <w:tcBorders>
+              <w:top w:val="single" w:sz="6" w:space="0" w:color="auto"/>
+              <w:left w:val="single" w:sz="6" w:space="0" w:color="auto"/>
+              <w:bottom w:val="single" w:sz="6" w:space="0" w:color="auto"/>
+              <w:right w:val="single" w:sz="6" w:space="0" w:color="auto"/>
+            </w:tcBorders>
           </w:tcPr>
           <w:p>
             <w:pPr>
@@ -503,6 +627,7 @@
       </w:pPr>
       <w:r>
         <w:rPr>
+          <w:b w:val="0"/>
           <w:lang w:val="es-ES_tradnl"/>
         </w:rPr>
         <w:br w:type="page"/>
@@ -557,7 +682,7 @@
         </w:rPr>
         <w:fldChar w:fldCharType="separate"/>
       </w:r>
-      <w:hyperlink w:anchor="_Toc29279026" w:history="1">
+      <w:hyperlink r:id="rId7" w:anchor="_Toc29279026" w:history="1">
         <w:r>
           <w:rPr>
             <w:rStyle w:val="Hipervnculo"/>
@@ -567,6 +692,7 @@
         </w:r>
         <w:r>
           <w:rPr>
+            <w:rStyle w:val="Hipervnculo"/>
             <w:noProof/>
             <w:sz w:val="24"/>
             <w:szCs w:val="24"/>
@@ -583,6 +709,7 @@
         </w:r>
         <w:r>
           <w:rPr>
+            <w:rStyle w:val="Hipervnculo"/>
             <w:noProof/>
             <w:webHidden/>
           </w:rPr>
@@ -609,7 +736,7 @@
           <w:lang w:val="es-ES" w:eastAsia="es-ES"/>
         </w:rPr>
       </w:pPr>
-      <w:hyperlink w:anchor="_Toc29279031" w:history="1">
+      <w:hyperlink r:id="rId8" w:anchor="_Toc29279031" w:history="1">
         <w:r>
           <w:rPr>
             <w:rStyle w:val="Hipervnculo"/>
@@ -619,6 +746,7 @@
         </w:r>
         <w:r>
           <w:rPr>
+            <w:rStyle w:val="Hipervnculo"/>
             <w:noProof/>
             <w:sz w:val="24"/>
             <w:szCs w:val="24"/>
@@ -635,6 +763,7 @@
         </w:r>
         <w:r>
           <w:rPr>
+            <w:rStyle w:val="Hipervnculo"/>
             <w:noProof/>
             <w:webHidden/>
           </w:rPr>
@@ -661,7 +790,7 @@
           <w:lang w:val="es-ES" w:eastAsia="es-ES"/>
         </w:rPr>
       </w:pPr>
-      <w:hyperlink w:anchor="_Toc29279032" w:history="1">
+      <w:hyperlink r:id="rId9" w:anchor="_Toc29279032" w:history="1">
         <w:r>
           <w:rPr>
             <w:rStyle w:val="Hipervnculo"/>
@@ -671,6 +800,7 @@
         </w:r>
         <w:r>
           <w:rPr>
+            <w:rStyle w:val="Hipervnculo"/>
             <w:noProof/>
             <w:sz w:val="24"/>
             <w:szCs w:val="24"/>
@@ -687,6 +817,7 @@
         </w:r>
         <w:r>
           <w:rPr>
+            <w:rStyle w:val="Hipervnculo"/>
             <w:noProof/>
             <w:webHidden/>
           </w:rPr>
@@ -713,7 +844,7 @@
           <w:lang w:val="es-ES" w:eastAsia="es-ES"/>
         </w:rPr>
       </w:pPr>
-      <w:hyperlink w:anchor="_Toc29279033" w:history="1">
+      <w:hyperlink r:id="rId10" w:anchor="_Toc29279033" w:history="1">
         <w:r>
           <w:rPr>
             <w:rStyle w:val="Hipervnculo"/>
@@ -723,6 +854,7 @@
         </w:r>
         <w:r>
           <w:rPr>
+            <w:rStyle w:val="Hipervnculo"/>
             <w:noProof/>
             <w:sz w:val="24"/>
             <w:szCs w:val="24"/>
@@ -739,6 +871,7 @@
         </w:r>
         <w:r>
           <w:rPr>
+            <w:rStyle w:val="Hipervnculo"/>
             <w:noProof/>
             <w:webHidden/>
           </w:rPr>
@@ -765,7 +898,7 @@
           <w:lang w:val="es-ES" w:eastAsia="es-ES"/>
         </w:rPr>
       </w:pPr>
-      <w:hyperlink w:anchor="_Toc29279034" w:history="1">
+      <w:hyperlink r:id="rId11" w:anchor="_Toc29279034" w:history="1">
         <w:r>
           <w:rPr>
             <w:rStyle w:val="Hipervnculo"/>
@@ -775,6 +908,7 @@
         </w:r>
         <w:r>
           <w:rPr>
+            <w:rStyle w:val="Hipervnculo"/>
             <w:noProof/>
             <w:sz w:val="24"/>
             <w:szCs w:val="24"/>
@@ -787,17 +921,11 @@
             <w:rStyle w:val="Hipervnculo"/>
             <w:noProof/>
           </w:rPr>
-          <w:t xml:space="preserve">Sentencia que define </w:t>
+          <w:t>Sentencia que define el problema</w:t>
         </w:r>
         <w:r>
           <w:rPr>
             <w:rStyle w:val="Hipervnculo"/>
-            <w:noProof/>
-          </w:rPr>
-          <w:t>el problema</w:t>
-        </w:r>
-        <w:r>
-          <w:rPr>
             <w:noProof/>
             <w:webHidden/>
           </w:rPr>
@@ -824,7 +952,7 @@
           <w:lang w:val="es-ES" w:eastAsia="es-ES"/>
         </w:rPr>
       </w:pPr>
-      <w:hyperlink w:anchor="_Toc29279035" w:history="1">
+      <w:hyperlink r:id="rId12" w:anchor="_Toc29279035" w:history="1">
         <w:r>
           <w:rPr>
             <w:rStyle w:val="Hipervnculo"/>
@@ -834,6 +962,7 @@
         </w:r>
         <w:r>
           <w:rPr>
+            <w:rStyle w:val="Hipervnculo"/>
             <w:noProof/>
             <w:sz w:val="24"/>
             <w:szCs w:val="24"/>
@@ -850,6 +979,7 @@
         </w:r>
         <w:r>
           <w:rPr>
+            <w:rStyle w:val="Hipervnculo"/>
             <w:noProof/>
             <w:webHidden/>
           </w:rPr>
@@ -876,7 +1006,7 @@
           <w:lang w:val="es-ES" w:eastAsia="es-ES"/>
         </w:rPr>
       </w:pPr>
-      <w:hyperlink w:anchor="_Toc29279036" w:history="1">
+      <w:hyperlink r:id="rId13" w:anchor="_Toc29279036" w:history="1">
         <w:r>
           <w:rPr>
             <w:rStyle w:val="Hipervnculo"/>
@@ -886,6 +1016,7 @@
         </w:r>
         <w:r>
           <w:rPr>
+            <w:rStyle w:val="Hipervnculo"/>
             <w:noProof/>
             <w:sz w:val="24"/>
             <w:szCs w:val="24"/>
@@ -902,6 +1033,7 @@
         </w:r>
         <w:r>
           <w:rPr>
+            <w:rStyle w:val="Hipervnculo"/>
             <w:noProof/>
             <w:webHidden/>
           </w:rPr>
@@ -925,7 +1057,7 @@
           <w:noProof/>
         </w:rPr>
       </w:pPr>
-      <w:hyperlink w:anchor="_Toc29279037" w:history="1">
+      <w:hyperlink r:id="rId14" w:anchor="_Toc29279037" w:history="1">
         <w:r>
           <w:rPr>
             <w:rStyle w:val="Hipervnculo"/>
@@ -935,6 +1067,7 @@
         </w:r>
         <w:r>
           <w:rPr>
+            <w:rStyle w:val="Hipervnculo"/>
             <w:noProof/>
             <w:sz w:val="24"/>
             <w:szCs w:val="24"/>
@@ -951,6 +1084,7 @@
         </w:r>
         <w:r>
           <w:rPr>
+            <w:rStyle w:val="Hipervnculo"/>
             <w:noProof/>
             <w:webHidden/>
           </w:rPr>
@@ -977,16 +1111,7 @@
       </w:r>
       <w:r>
         <w:tab/>
-        <w:t>Detall</w:t>
-      </w:r>
-      <w:r>
-        <w:t xml:space="preserve">e </w:t>
-      </w:r>
-      <w:r>
-        <w:t xml:space="preserve"> de Funcionamiento</w:t>
-      </w:r>
-      <w:r>
-        <w:t xml:space="preserve">                                                                                                               5</w:t>
+        <w:t>Detalle  de Funcionamiento                                                                                                               5</w:t>
       </w:r>
     </w:p>
     <w:p>
@@ -1253,113 +1378,80 @@
     <w:p>
       <w:pPr>
         <w:pStyle w:val="Ttulo1"/>
-      </w:pPr>
-      <w:bookmarkStart w:id="1" w:name="_Toc456598586"/>
-      <w:bookmarkStart w:id="2" w:name="_Toc456600917"/>
-      <w:bookmarkStart w:id="3" w:name="_Toc29279026"/>
+        <w:numPr>
+          <w:ilvl w:val="0"/>
+          <w:numId w:val="11"/>
+        </w:numPr>
+        <w:tabs>
+          <w:tab w:val="clear" w:pos="432"/>
+          <w:tab w:val="num" w:pos="709"/>
+        </w:tabs>
+        <w:ind w:left="709" w:hanging="709"/>
+      </w:pPr>
+      <w:bookmarkStart w:id="0" w:name="_Toc29279026"/>
+      <w:bookmarkStart w:id="1" w:name="_Toc456600917"/>
+      <w:bookmarkStart w:id="2" w:name="_Toc456598586"/>
+      <w:bookmarkStart w:id="3" w:name="_Toc452813577"/>
       <w:bookmarkStart w:id="4" w:name="_Toc436203377"/>
-      <w:bookmarkStart w:id="5" w:name="_Toc452813577"/>
       <w:r>
         <w:t>Introducción</w:t>
       </w:r>
+      <w:bookmarkEnd w:id="0"/>
       <w:bookmarkEnd w:id="1"/>
       <w:bookmarkEnd w:id="2"/>
+    </w:p>
+    <w:p>
+      <w:pPr>
+        <w:rPr>
+          <w:lang w:val="es-ES_tradnl"/>
+        </w:rPr>
+      </w:pPr>
+    </w:p>
+    <w:p>
+      <w:pPr>
+        <w:jc w:val="both"/>
+        <w:rPr>
+          <w:lang w:val="es-ES_tradnl"/>
+        </w:rPr>
+      </w:pPr>
+      <w:r>
+        <w:rPr>
+          <w:lang w:val="es-ES_tradnl"/>
+        </w:rPr>
+        <w:t>El presente documento describe cada uno de los aspectos involucrados en el desarrollo del proyecto Usacbook así como una descripción general del producto, sus características, objetivos y metas a tomar en cuenta para su desarrollo, todo esto con el objetivo de documentar cada especificación del mismo y tener a la mano información que sea de utilidad para un futuro mantenimiento de la aplicación. Lo anterior para poder cumplir el propósito de implementar un software de calidad desarrollado bajo estándares y que cumpla con las especificaciones descritas por los interesados.</w:t>
+      </w:r>
+    </w:p>
+    <w:p>
+      <w:pPr>
+        <w:rPr>
+          <w:lang w:val="es-ES_tradnl"/>
+        </w:rPr>
+      </w:pPr>
+    </w:p>
+    <w:p>
+      <w:pPr>
+        <w:pStyle w:val="Ttulo1"/>
+        <w:numPr>
+          <w:ilvl w:val="0"/>
+          <w:numId w:val="11"/>
+        </w:numPr>
+        <w:tabs>
+          <w:tab w:val="clear" w:pos="432"/>
+          <w:tab w:val="num" w:pos="709"/>
+        </w:tabs>
+        <w:ind w:left="709" w:hanging="709"/>
+      </w:pPr>
+      <w:bookmarkStart w:id="5" w:name="_Toc29279044"/>
+      <w:bookmarkStart w:id="6" w:name="_Toc452813590"/>
+      <w:bookmarkStart w:id="7" w:name="_Toc436203387"/>
       <w:bookmarkEnd w:id="3"/>
-    </w:p>
-    <w:p>
-      <w:pPr>
-        <w:rPr>
-          <w:lang w:val="es-ES_tradnl"/>
-        </w:rPr>
-      </w:pPr>
-    </w:p>
-    <w:p>
-      <w:pPr>
-        <w:jc w:val="both"/>
-        <w:rPr>
-          <w:lang w:val="es-ES_tradnl"/>
-        </w:rPr>
-      </w:pPr>
-      <w:r>
-        <w:rPr>
-          <w:lang w:val="es-ES_tradnl"/>
-        </w:rPr>
-        <w:t xml:space="preserve">El presente documento describe cada uno de los aspectos involucrados en el desarrollo del proyecto </w:t>
-      </w:r>
-      <w:r>
-        <w:rPr>
-          <w:lang w:val="es-ES_tradnl"/>
-        </w:rPr>
-        <w:t>Usacbook</w:t>
-      </w:r>
-      <w:r>
-        <w:rPr>
-          <w:lang w:val="es-ES_tradnl"/>
-        </w:rPr>
-        <w:t xml:space="preserve"> así como una descripción general del producto, sus características, </w:t>
-      </w:r>
-      <w:r>
-        <w:rPr>
-          <w:lang w:val="es-ES_tradnl"/>
-        </w:rPr>
-        <w:t>objetivos y metas a tomar en cuenta para su desarrollo</w:t>
-      </w:r>
-      <w:r>
-        <w:rPr>
-          <w:lang w:val="es-ES_tradnl"/>
-        </w:rPr>
-        <w:t xml:space="preserve">, todo esto con el objetivo de documentar cada especificación </w:t>
-      </w:r>
-      <w:r>
-        <w:rPr>
-          <w:lang w:val="es-ES_tradnl"/>
-        </w:rPr>
-        <w:t>del mismo y tener a la mano información que sea de utilidad para un futuro mantenimiento de la aplicación</w:t>
-      </w:r>
-      <w:r>
-        <w:rPr>
-          <w:lang w:val="es-ES_tradnl"/>
-        </w:rPr>
-        <w:t xml:space="preserve">. </w:t>
-      </w:r>
-      <w:r>
-        <w:rPr>
-          <w:lang w:val="es-ES_tradnl"/>
-        </w:rPr>
-        <w:t>Lo anterior para poder</w:t>
-      </w:r>
-      <w:r>
-        <w:rPr>
-          <w:lang w:val="es-ES_tradnl"/>
-        </w:rPr>
-        <w:t xml:space="preserve"> cumplir el propósito de implementar un software de calidad desarrollado bajo estándares y que cumpla con las especificaciones descritas por los interesados.</w:t>
-      </w:r>
-    </w:p>
-    <w:p>
-      <w:pPr>
-        <w:rPr>
-          <w:lang w:val="es-ES_tradnl"/>
-        </w:rPr>
-      </w:pPr>
-    </w:p>
-    <w:p>
-      <w:pPr>
-        <w:pStyle w:val="Ttulo1"/>
-      </w:pPr>
-      <w:bookmarkStart w:id="6" w:name="_Toc436203387"/>
-      <w:bookmarkStart w:id="7" w:name="_Toc452813590"/>
-      <w:bookmarkStart w:id="8" w:name="_Toc29279044"/>
       <w:bookmarkEnd w:id="4"/>
+      <w:r>
+        <w:t>Descripción General del Producto</w:t>
+      </w:r>
       <w:bookmarkEnd w:id="5"/>
-      <w:r>
-        <w:t>Descripción General</w:t>
-      </w:r>
-      <w:r>
-        <w:t xml:space="preserve"> del Producto</w:t>
-      </w:r>
       <w:bookmarkEnd w:id="6"/>
       <w:bookmarkEnd w:id="7"/>
-      <w:bookmarkEnd w:id="8"/>
     </w:p>
     <w:p>
       <w:pPr>
@@ -1379,25 +1471,7 @@
         <w:rPr>
           <w:lang w:val="es-ES_tradnl"/>
         </w:rPr>
-        <w:t>La aplicación tipo mini red social llamada Usacbook fue pensada con el objetivo de crear una comunidad específica para los estudiantes de la facultad de ingeniería de la Universidad de San Carlos de Guatemala y que estos puedan discutir</w:t>
-      </w:r>
-      <w:r>
-        <w:rPr>
-          <w:lang w:val="es-ES_tradnl"/>
-        </w:rPr>
-        <w:t xml:space="preserve"> y encontrar información </w:t>
-      </w:r>
-      <w:r>
-        <w:rPr>
-          <w:lang w:val="es-ES_tradnl"/>
-        </w:rPr>
-        <w:t xml:space="preserve"> sobre cualquier asunto relacionado con la facultad como por discusiones sobre cursos, catedráticos, secciones, horarios, </w:t>
-      </w:r>
-      <w:r>
-        <w:rPr>
-          <w:lang w:val="es-ES_tradnl"/>
-        </w:rPr>
-        <w:t>compartir opiniones personales, materiales de apoyo, links y referencias sobre trabajos realizados para los diferentes cursos; todo esto con el objetivo de ser una ayuda extra para el estudiante obteniendo retroalimentación y lo más importante de todo es que se comparta el conocimiento.</w:t>
+        <w:t>La aplicación tipo mini red social llamada Usacbook fue pensada con el objetivo de crear una comunidad específica para los estudiantes de la facultad de ingeniería de la Universidad de San Carlos de Guatemala y que estos puedan discutir y encontrar información  sobre cualquier asunto relacionado con la facultad como por discusiones sobre cursos, catedráticos, secciones, horarios, compartir opiniones personales, materiales de apoyo, links y referencias sobre trabajos realizados para los diferentes cursos; todo esto con el objetivo de ser una ayuda extra para el estudiante obteniendo retroalimentación y lo más importante de todo es que se comparta el conocimiento.</w:t>
       </w:r>
     </w:p>
     <w:p>
@@ -1411,6 +1485,15 @@
     <w:p>
       <w:pPr>
         <w:pStyle w:val="Ttulo2"/>
+        <w:numPr>
+          <w:ilvl w:val="1"/>
+          <w:numId w:val="11"/>
+        </w:numPr>
+        <w:tabs>
+          <w:tab w:val="clear" w:pos="576"/>
+          <w:tab w:val="num" w:pos="709"/>
+        </w:tabs>
+        <w:ind w:left="709" w:hanging="709"/>
       </w:pPr>
       <w:r>
         <w:t>Alcance</w:t>
@@ -1450,6 +1533,15 @@
     <w:p>
       <w:pPr>
         <w:pStyle w:val="Ttulo2"/>
+        <w:numPr>
+          <w:ilvl w:val="1"/>
+          <w:numId w:val="11"/>
+        </w:numPr>
+        <w:tabs>
+          <w:tab w:val="clear" w:pos="576"/>
+          <w:tab w:val="num" w:pos="709"/>
+        </w:tabs>
+        <w:ind w:left="709" w:hanging="709"/>
       </w:pPr>
       <w:r>
         <w:t>Posicionamiento</w:t>
@@ -1491,6 +1583,15 @@
     <w:p>
       <w:pPr>
         <w:pStyle w:val="Ttulo2"/>
+        <w:numPr>
+          <w:ilvl w:val="1"/>
+          <w:numId w:val="11"/>
+        </w:numPr>
+        <w:tabs>
+          <w:tab w:val="clear" w:pos="576"/>
+          <w:tab w:val="num" w:pos="709"/>
+        </w:tabs>
+        <w:ind w:left="709" w:hanging="709"/>
       </w:pPr>
       <w:r>
         <w:t>Sentencia que define el problema</w:t>
@@ -1510,7 +1611,7 @@
         <w:tblW w:w="0" w:type="auto"/>
         <w:tblInd w:w="828" w:type="dxa"/>
         <w:tblLayout w:type="fixed"/>
-        <w:tblLook w:val="0000" w:firstRow="0" w:lastRow="0" w:firstColumn="0" w:lastColumn="0" w:noHBand="0" w:noVBand="0"/>
+        <w:tblLook w:val="04A0" w:firstRow="1" w:lastRow="0" w:firstColumn="1" w:lastColumn="0" w:noHBand="0" w:noVBand="1"/>
       </w:tblPr>
       <w:tblGrid>
         <w:gridCol w:w="2970"/>
@@ -1528,6 +1629,7 @@
             </w:tcBorders>
             <w:shd w:val="pct25" w:color="auto" w:fill="auto"/>
             <w:vAlign w:val="center"/>
+            <w:hideMark/>
           </w:tcPr>
           <w:p>
             <w:pPr>
@@ -1551,9 +1653,11 @@
             <w:tcW w:w="5220" w:type="dxa"/>
             <w:tcBorders>
               <w:top w:val="single" w:sz="12" w:space="0" w:color="auto"/>
+              <w:left w:val="nil"/>
               <w:bottom w:val="single" w:sz="6" w:space="0" w:color="auto"/>
               <w:right w:val="single" w:sz="12" w:space="0" w:color="auto"/>
             </w:tcBorders>
+            <w:hideMark/>
           </w:tcPr>
           <w:p>
             <w:pPr>
@@ -1567,7 +1671,7 @@
               <w:rPr>
                 <w:lang w:val="es-ES_tradnl"/>
               </w:rPr>
-              <w:t>La falta de un portal comunicativo entre los estudiantes de la facultad</w:t>
+              <w:t>La falta de un portal comunicativo entre los estudiantes de la facultad.</w:t>
             </w:r>
           </w:p>
         </w:tc>
@@ -1583,6 +1687,7 @@
               <w:right w:val="single" w:sz="12" w:space="0" w:color="auto"/>
             </w:tcBorders>
             <w:shd w:val="pct25" w:color="auto" w:fill="auto"/>
+            <w:hideMark/>
           </w:tcPr>
           <w:p>
             <w:pPr>
@@ -1606,9 +1711,11 @@
             <w:tcW w:w="5220" w:type="dxa"/>
             <w:tcBorders>
               <w:top w:val="single" w:sz="6" w:space="0" w:color="auto"/>
+              <w:left w:val="nil"/>
               <w:bottom w:val="single" w:sz="6" w:space="0" w:color="auto"/>
               <w:right w:val="single" w:sz="12" w:space="0" w:color="auto"/>
             </w:tcBorders>
+            <w:hideMark/>
           </w:tcPr>
           <w:p>
             <w:pPr>
@@ -1622,7 +1729,7 @@
               <w:rPr>
                 <w:lang w:val="es-ES_tradnl"/>
               </w:rPr>
-              <w:t xml:space="preserve">A los estudiantes y a las relaciones sociales que deberían existir  en una casa de estudios de nivel superior  </w:t>
+              <w:t>A los estudiantes y a las relaciones sociales que deberían existir  en una casa de estudios de nivel superior.</w:t>
             </w:r>
           </w:p>
         </w:tc>
@@ -1638,6 +1745,7 @@
               <w:right w:val="single" w:sz="12" w:space="0" w:color="auto"/>
             </w:tcBorders>
             <w:shd w:val="pct25" w:color="auto" w:fill="auto"/>
+            <w:hideMark/>
           </w:tcPr>
           <w:p>
             <w:pPr>
@@ -1661,22 +1769,18 @@
             <w:tcW w:w="5220" w:type="dxa"/>
             <w:tcBorders>
               <w:top w:val="single" w:sz="6" w:space="0" w:color="auto"/>
+              <w:left w:val="nil"/>
               <w:bottom w:val="single" w:sz="6" w:space="0" w:color="auto"/>
               <w:right w:val="single" w:sz="12" w:space="0" w:color="auto"/>
             </w:tcBorders>
+            <w:hideMark/>
           </w:tcPr>
           <w:p>
             <w:pPr>
               <w:pStyle w:val="InfoBlue"/>
             </w:pPr>
             <w:r>
-              <w:t>La utilización de otras comunidades, redes sociales, foros etc. Las cuales fueron creadas con el objetivo de compartir contenido totalmente diferente a lo relacionado con lo académico, siendo muchas veces de distracción para</w:t>
-            </w:r>
-            <w:r>
-              <w:t xml:space="preserve"> los </w:t>
-            </w:r>
-            <w:r>
-              <w:t xml:space="preserve"> estudiantes </w:t>
+              <w:t>La utilización de otras comunidades, redes sociales, foros etc. Las cuales fueron creadas con el objetivo de compartir contenido totalmente diferente a lo relacionado con lo académico, siendo muchas veces de distracción para los  estudiantes.</w:t>
             </w:r>
           </w:p>
         </w:tc>
@@ -1708,18 +1812,27 @@
     <w:p>
       <w:pPr>
         <w:pStyle w:val="Ttulo1"/>
-      </w:pPr>
-      <w:bookmarkStart w:id="9" w:name="_Toc436203407"/>
-      <w:bookmarkStart w:id="10" w:name="_Toc452813601"/>
-      <w:bookmarkStart w:id="11" w:name="_Toc29279054"/>
+        <w:numPr>
+          <w:ilvl w:val="0"/>
+          <w:numId w:val="11"/>
+        </w:numPr>
+        <w:tabs>
+          <w:tab w:val="clear" w:pos="432"/>
+          <w:tab w:val="num" w:pos="709"/>
+        </w:tabs>
+        <w:ind w:left="709" w:hanging="709"/>
+      </w:pPr>
+      <w:bookmarkStart w:id="8" w:name="_Toc29279054"/>
+      <w:bookmarkStart w:id="9" w:name="_Toc452813601"/>
+      <w:bookmarkStart w:id="10" w:name="_Toc436203407"/>
       <w:r>
         <w:lastRenderedPageBreak/>
         <w:t>Objetivos y metas</w:t>
       </w:r>
     </w:p>
+    <w:bookmarkEnd w:id="8"/>
     <w:bookmarkEnd w:id="9"/>
     <w:bookmarkEnd w:id="10"/>
-    <w:bookmarkEnd w:id="11"/>
     <w:p>
       <w:pPr>
         <w:rPr>
@@ -1739,12 +1852,18 @@
     <w:p>
       <w:pPr>
         <w:pStyle w:val="Ttulo2"/>
-      </w:pPr>
-      <w:r>
-        <w:t>Objetivos</w:t>
-      </w:r>
-      <w:r>
-        <w:t xml:space="preserve"> </w:t>
+        <w:numPr>
+          <w:ilvl w:val="1"/>
+          <w:numId w:val="11"/>
+        </w:numPr>
+        <w:tabs>
+          <w:tab w:val="clear" w:pos="576"/>
+          <w:tab w:val="num" w:pos="709"/>
+        </w:tabs>
+        <w:ind w:left="709" w:hanging="709"/>
+      </w:pPr>
+      <w:r>
+        <w:t xml:space="preserve">Objetivos </w:t>
       </w:r>
       <w:r>
         <w:rPr>
@@ -1772,7 +1891,7 @@
         <w:rPr>
           <w:lang w:val="es-ES_tradnl"/>
         </w:rPr>
-        <w:t>Permitir compartir información y material del tipo didáctico entre los estudiantes</w:t>
+        <w:t>Permitir compartir información y material del tipo didáctico entre los estudiantes.</w:t>
       </w:r>
     </w:p>
     <w:p>
@@ -1795,7 +1914,7 @@
         <w:rPr>
           <w:lang w:val="es-ES_tradnl"/>
         </w:rPr>
-        <w:t>Incentivar la participación y la creación de contenido libre con el fin de contribuir  en la creación de un pequeña wiki</w:t>
+        <w:t>Incentivar la participación y la creación de contenido libre con el fin de contribuir  en la creación de un pequeña wiki.</w:t>
       </w:r>
     </w:p>
     <w:p>
@@ -1819,7 +1938,7 @@
         <w:rPr>
           <w:lang w:val="es-ES_tradnl"/>
         </w:rPr>
-        <w:t>Crear una comunidad pensada para el tratamiento de información académica evitando el uso de otras aplicaciones que puedan servir de distracción</w:t>
+        <w:t>Crear una comunidad pensada para el tratamiento de información académica evitando el uso de otras aplicaciones que puedan servir de distracción.</w:t>
       </w:r>
     </w:p>
     <w:p>
@@ -1843,7 +1962,7 @@
         <w:rPr>
           <w:lang w:val="es-ES_tradnl"/>
         </w:rPr>
-        <w:t xml:space="preserve">Proveer retroalimentación entre estudiantes con el fin de conocer experiencias y consejos sobre los diferentes cursos que se imparten </w:t>
+        <w:t>Proveer retroalimentación entre estudiantes con el fin de conocer experiencias y consejos sobre los diferentes cursos que se imparten.</w:t>
       </w:r>
     </w:p>
     <w:p>
@@ -1867,12 +1986,18 @@
     <w:p>
       <w:pPr>
         <w:pStyle w:val="Ttulo2"/>
-      </w:pPr>
-      <w:r>
-        <w:t>Metas</w:t>
-      </w:r>
-      <w:r>
-        <w:t xml:space="preserve"> </w:t>
+        <w:numPr>
+          <w:ilvl w:val="1"/>
+          <w:numId w:val="11"/>
+        </w:numPr>
+        <w:tabs>
+          <w:tab w:val="clear" w:pos="576"/>
+          <w:tab w:val="num" w:pos="709"/>
+        </w:tabs>
+        <w:ind w:left="709" w:hanging="709"/>
+      </w:pPr>
+      <w:r>
+        <w:t xml:space="preserve">Metas </w:t>
       </w:r>
       <w:r>
         <w:rPr>
@@ -1902,7 +2027,7 @@
         <w:rPr>
           <w:lang w:val="es-ES_tradnl"/>
         </w:rPr>
-        <w:t>Aplicar algunas de las metodologías y  técnicas de desarrollo de software aprendidas durante la carrera para gestionar proyectos y desarrollar software de calidad</w:t>
+        <w:t>Aplicar algunas de las metodologías y  técnicas de desarrollo de software aprendidas durante la carrera para gestionar proyectos y desarrollar software de calidad.</w:t>
       </w:r>
     </w:p>
     <w:p>
@@ -1927,7 +2052,7 @@
         <w:rPr>
           <w:lang w:val="es-ES_tradnl"/>
         </w:rPr>
-        <w:t>Aplicar la integración continua para mejorar el desarrollo colaborativo del equipo de trabajo</w:t>
+        <w:t>Aplicar la integración continua para mejorar el desarrollo colaborativo del equipo de trabajo.</w:t>
       </w:r>
     </w:p>
     <w:p>
@@ -1942,6 +2067,15 @@
     <w:p>
       <w:pPr>
         <w:pStyle w:val="Ttulo1"/>
+        <w:numPr>
+          <w:ilvl w:val="0"/>
+          <w:numId w:val="11"/>
+        </w:numPr>
+        <w:tabs>
+          <w:tab w:val="clear" w:pos="432"/>
+          <w:tab w:val="num" w:pos="709"/>
+        </w:tabs>
+        <w:ind w:left="709" w:hanging="709"/>
       </w:pPr>
       <w:r>
         <w:t>Detalle de funcionamiento</w:t>
@@ -2000,7 +2134,7 @@
         <w:rPr>
           <w:lang w:val="es-ES"/>
         </w:rPr>
-        <w:t>Permitirá al usuario realizar comentarios y agregar cualquier material didáctico ya sean links de referencia o material propio con el fin de compartirlo con el resto de estudiantes que hagan búsquedas con dichos temas</w:t>
+        <w:t>Permitirá al usuario realizar comentarios y agregar cualquier material didáctico ya sean links de referencia o material propio con el fin de compartirlo con el resto de estudiantes que hagan búsquedas con dichos temas.</w:t>
       </w:r>
     </w:p>
     <w:p>
@@ -2044,13 +2178,7 @@
         <w:rPr>
           <w:lang w:val="es-ES"/>
         </w:rPr>
-        <w:t xml:space="preserve"> </w:t>
-      </w:r>
-      <w:r>
-        <w:rPr>
-          <w:lang w:val="es-ES"/>
-        </w:rPr>
-        <w:t>para facilitar su búsqueda</w:t>
+        <w:t xml:space="preserve"> para facilitar su búsqueda.</w:t>
       </w:r>
     </w:p>
     <w:p>
@@ -2112,18 +2240,16 @@
         <w:rPr>
           <w:lang w:val="es-ES"/>
         </w:rPr>
-        <w:t>Esta característica permitirá la valoraci</w:t>
-      </w:r>
-      <w:r>
-        <w:rPr>
-          <w:lang w:val="es-ES"/>
-        </w:rPr>
-        <w:t>ón de los aportes de los estudiantes. La valoración será aplicada en las publicaciones pero el conteo será totalizado y mostrado en los perfiles a manera de crear prestigios y confiabilidad entre los estudiantes.</w:t>
-      </w:r>
+        <w:t>Esta característica permitirá la valoración de los aportes de los estudiantes. La valoración será aplicada en las publicaciones pero el conteo será totalizado y mostrado en los perfiles a manera de crear prestigios y confiabilidad entre los estudiantes.</w:t>
+      </w:r>
+    </w:p>
+    <w:p>
+      <w:bookmarkStart w:id="11" w:name="_GoBack"/>
+      <w:bookmarkEnd w:id="11"/>
     </w:p>
     <w:sectPr>
-      <w:headerReference w:type="default" r:id="rId8"/>
-      <w:footerReference w:type="default" r:id="rId9"/>
+      <w:headerReference w:type="default" r:id="rId15"/>
+      <w:footerReference w:type="default" r:id="rId16"/>
       <w:pgSz w:w="12240" w:h="15840" w:code="1"/>
       <w:pgMar w:top="1440" w:right="1440" w:bottom="1440" w:left="1440" w:header="720" w:footer="720" w:gutter="0"/>
       <w:cols w:space="720"/>
@@ -2299,7 +2425,7 @@
               <w:rStyle w:val="Nmerodepgina"/>
               <w:noProof/>
             </w:rPr>
-            <w:t>2</w:t>
+            <w:t>5</w:t>
           </w:r>
           <w:r>
             <w:rPr>
@@ -2345,71 +2471,6 @@
 </file>
 
 <file path=word/header1.xml><?xml version="1.0" encoding="utf-8"?>
-<w:hdr xmlns:wpc="http://schemas.microsoft.com/office/word/2010/wordprocessingCanvas" xmlns:mc="http://schemas.openxmlformats.org/markup-compatibility/2006" xmlns:o="urn:schemas-microsoft-com:office:office" xmlns:r="http://schemas.openxmlformats.org/officeDocument/2006/relationships" xmlns:m="http://schemas.openxmlformats.org/officeDocument/2006/math" xmlns:v="urn:schemas-microsoft-com:vml" xmlns:wp14="http://schemas.microsoft.com/office/word/2010/wordprocessingDrawing" xmlns:wp="http://schemas.openxmlformats.org/drawingml/2006/wordprocessingDrawing" xmlns:w10="urn:schemas-microsoft-com:office:word" xmlns:w="http://schemas.openxmlformats.org/wordprocessingml/2006/main" xmlns:w14="http://schemas.microsoft.com/office/word/2010/wordml" xmlns:w15="http://schemas.microsoft.com/office/word/2012/wordml" xmlns:wpg="http://schemas.microsoft.com/office/word/2010/wordprocessingGroup" xmlns:wpi="http://schemas.microsoft.com/office/word/2010/wordprocessingInk" xmlns:wne="http://schemas.microsoft.com/office/word/2006/wordml" xmlns:wps="http://schemas.microsoft.com/office/word/2010/wordprocessingShape" mc:Ignorable="w14 w15 wp14">
-  <w:p>
-    <w:pPr>
-      <w:rPr>
-        <w:sz w:val="24"/>
-      </w:rPr>
-    </w:pPr>
-  </w:p>
-  <w:p>
-    <w:pPr>
-      <w:pBdr>
-        <w:top w:val="single" w:sz="6" w:space="1" w:color="auto"/>
-      </w:pBdr>
-      <w:rPr>
-        <w:sz w:val="24"/>
-      </w:rPr>
-    </w:pPr>
-  </w:p>
-  <w:p>
-    <w:pPr>
-      <w:pBdr>
-        <w:bottom w:val="single" w:sz="6" w:space="1" w:color="auto"/>
-      </w:pBdr>
-      <w:jc w:val="right"/>
-      <w:rPr>
-        <w:rFonts w:ascii="Arial" w:hAnsi="Arial"/>
-        <w:b/>
-        <w:sz w:val="36"/>
-        <w:lang w:val="es-ES"/>
-      </w:rPr>
-    </w:pPr>
-    <w:r>
-      <w:rPr>
-        <w:rFonts w:ascii="Arial" w:hAnsi="Arial"/>
-        <w:b/>
-        <w:sz w:val="36"/>
-        <w:lang w:val="es-ES"/>
-      </w:rPr>
-      <w:t>AYD2</w:t>
-    </w:r>
-  </w:p>
-  <w:p>
-    <w:pPr>
-      <w:pBdr>
-        <w:bottom w:val="single" w:sz="6" w:space="1" w:color="auto"/>
-      </w:pBdr>
-      <w:jc w:val="right"/>
-      <w:rPr>
-        <w:sz w:val="24"/>
-        <w:lang w:val="es-ES"/>
-      </w:rPr>
-    </w:pPr>
-  </w:p>
-  <w:p>
-    <w:pPr>
-      <w:pStyle w:val="Encabezado"/>
-      <w:rPr>
-        <w:lang w:val="es-ES"/>
-      </w:rPr>
-    </w:pPr>
-  </w:p>
-</w:hdr>
-</file>
-
-<file path=word/header2.xml><?xml version="1.0" encoding="utf-8"?>
 <w:hdr xmlns:wpc="http://schemas.microsoft.com/office/word/2010/wordprocessingCanvas" xmlns:mc="http://schemas.openxmlformats.org/markup-compatibility/2006" xmlns:o="urn:schemas-microsoft-com:office:office" xmlns:r="http://schemas.openxmlformats.org/officeDocument/2006/relationships" xmlns:m="http://schemas.openxmlformats.org/officeDocument/2006/math" xmlns:v="urn:schemas-microsoft-com:vml" xmlns:wp14="http://schemas.microsoft.com/office/word/2010/wordprocessingDrawing" xmlns:wp="http://schemas.openxmlformats.org/drawingml/2006/wordprocessingDrawing" xmlns:w10="urn:schemas-microsoft-com:office:word" xmlns:w="http://schemas.openxmlformats.org/wordprocessingml/2006/main" xmlns:w14="http://schemas.microsoft.com/office/word/2010/wordml" xmlns:w15="http://schemas.microsoft.com/office/word/2012/wordml" xmlns:wpg="http://schemas.microsoft.com/office/word/2010/wordprocessingGroup" xmlns:wpi="http://schemas.microsoft.com/office/word/2010/wordprocessingInk" xmlns:wne="http://schemas.microsoft.com/office/word/2006/wordml" xmlns:wps="http://schemas.microsoft.com/office/word/2010/wordprocessingShape" mc:Ignorable="w14 w15 wp14">
   <w:tbl>
     <w:tblPr>
@@ -3534,6 +3595,36 @@
   <w:num w:numId="10">
     <w:abstractNumId w:val="7"/>
   </w:num>
+  <w:num w:numId="11">
+    <w:abstractNumId w:val="8"/>
+    <w:lvlOverride w:ilvl="0">
+      <w:startOverride w:val="1"/>
+    </w:lvlOverride>
+    <w:lvlOverride w:ilvl="1">
+      <w:startOverride w:val="1"/>
+    </w:lvlOverride>
+    <w:lvlOverride w:ilvl="2">
+      <w:startOverride w:val="1"/>
+    </w:lvlOverride>
+    <w:lvlOverride w:ilvl="3">
+      <w:startOverride w:val="1"/>
+    </w:lvlOverride>
+    <w:lvlOverride w:ilvl="4">
+      <w:startOverride w:val="1"/>
+    </w:lvlOverride>
+    <w:lvlOverride w:ilvl="5">
+      <w:startOverride w:val="1"/>
+    </w:lvlOverride>
+    <w:lvlOverride w:ilvl="6">
+      <w:startOverride w:val="1"/>
+    </w:lvlOverride>
+    <w:lvlOverride w:ilvl="7">
+      <w:startOverride w:val="1"/>
+    </w:lvlOverride>
+    <w:lvlOverride w:ilvl="8">
+      <w:startOverride w:val="1"/>
+    </w:lvlOverride>
+  </w:num>
   <w:numIdMacAtCleanup w:val="10"/>
 </w:numbering>
 </file>
@@ -3551,15 +3642,15 @@
   </w:docDefaults>
   <w:latentStyles w:defLockedState="0" w:defUIPriority="99" w:defSemiHidden="0" w:defUnhideWhenUsed="0" w:defQFormat="0" w:count="371">
     <w:lsdException w:name="Normal" w:uiPriority="0" w:qFormat="1"/>
-    <w:lsdException w:name="heading 1" w:uiPriority="9" w:qFormat="1"/>
-    <w:lsdException w:name="heading 2" w:uiPriority="9" w:qFormat="1"/>
-    <w:lsdException w:name="heading 3" w:uiPriority="9" w:qFormat="1"/>
-    <w:lsdException w:name="heading 4" w:uiPriority="9" w:qFormat="1"/>
-    <w:lsdException w:name="heading 5" w:uiPriority="9" w:qFormat="1"/>
-    <w:lsdException w:name="heading 6" w:uiPriority="9" w:qFormat="1"/>
-    <w:lsdException w:name="heading 7" w:uiPriority="9" w:qFormat="1"/>
-    <w:lsdException w:name="heading 8" w:uiPriority="9" w:qFormat="1"/>
-    <w:lsdException w:name="heading 9" w:uiPriority="9" w:qFormat="1"/>
+    <w:lsdException w:name="heading 1" w:uiPriority="0" w:qFormat="1"/>
+    <w:lsdException w:name="heading 2" w:uiPriority="0" w:qFormat="1"/>
+    <w:lsdException w:name="heading 3" w:uiPriority="0" w:qFormat="1"/>
+    <w:lsdException w:name="heading 4" w:uiPriority="0" w:qFormat="1"/>
+    <w:lsdException w:name="heading 5" w:uiPriority="0" w:qFormat="1"/>
+    <w:lsdException w:name="heading 6" w:uiPriority="0" w:qFormat="1"/>
+    <w:lsdException w:name="heading 7" w:uiPriority="0" w:qFormat="1"/>
+    <w:lsdException w:name="heading 8" w:uiPriority="0" w:qFormat="1"/>
+    <w:lsdException w:name="heading 9" w:uiPriority="0" w:qFormat="1"/>
     <w:lsdException w:name="index 1" w:semiHidden="1" w:unhideWhenUsed="1"/>
     <w:lsdException w:name="index 2" w:semiHidden="1" w:unhideWhenUsed="1"/>
     <w:lsdException w:name="index 3" w:semiHidden="1" w:unhideWhenUsed="1"/>
@@ -3569,8 +3660,8 @@
     <w:lsdException w:name="index 7" w:semiHidden="1" w:unhideWhenUsed="1"/>
     <w:lsdException w:name="index 8" w:semiHidden="1" w:unhideWhenUsed="1"/>
     <w:lsdException w:name="index 9" w:semiHidden="1" w:unhideWhenUsed="1"/>
-    <w:lsdException w:name="toc 1" w:semiHidden="1" w:uiPriority="39" w:unhideWhenUsed="1"/>
-    <w:lsdException w:name="toc 2" w:semiHidden="1" w:uiPriority="39" w:unhideWhenUsed="1"/>
+    <w:lsdException w:name="toc 1" w:semiHidden="1" w:uiPriority="0" w:unhideWhenUsed="1"/>
+    <w:lsdException w:name="toc 2" w:semiHidden="1" w:uiPriority="0" w:unhideWhenUsed="1"/>
     <w:lsdException w:name="toc 3" w:semiHidden="1" w:uiPriority="39" w:unhideWhenUsed="1"/>
     <w:lsdException w:name="toc 4" w:semiHidden="1" w:uiPriority="39" w:unhideWhenUsed="1"/>
     <w:lsdException w:name="toc 5" w:semiHidden="1" w:uiPriority="39" w:unhideWhenUsed="1"/>
@@ -3612,11 +3703,11 @@
     <w:lsdException w:name="List Number 3" w:semiHidden="1" w:unhideWhenUsed="1"/>
     <w:lsdException w:name="List Number 4" w:semiHidden="1" w:unhideWhenUsed="1"/>
     <w:lsdException w:name="List Number 5" w:semiHidden="1" w:unhideWhenUsed="1"/>
-    <w:lsdException w:name="Title" w:uiPriority="10" w:qFormat="1"/>
+    <w:lsdException w:name="Title" w:uiPriority="0" w:qFormat="1"/>
     <w:lsdException w:name="Closing" w:semiHidden="1" w:unhideWhenUsed="1"/>
     <w:lsdException w:name="Signature" w:semiHidden="1" w:unhideWhenUsed="1"/>
     <w:lsdException w:name="Default Paragraph Font" w:semiHidden="1" w:uiPriority="1" w:unhideWhenUsed="1"/>
-    <w:lsdException w:name="Body Text" w:semiHidden="1" w:unhideWhenUsed="1"/>
+    <w:lsdException w:name="Body Text" w:semiHidden="1" w:uiPriority="0" w:unhideWhenUsed="1"/>
     <w:lsdException w:name="Body Text Indent" w:semiHidden="1" w:unhideWhenUsed="1"/>
     <w:lsdException w:name="List Continue" w:semiHidden="1" w:unhideWhenUsed="1"/>
     <w:lsdException w:name="List Continue 2" w:semiHidden="1" w:unhideWhenUsed="1"/>
@@ -3938,6 +4029,7 @@
     <w:name w:val="heading 1"/>
     <w:basedOn w:val="Normal"/>
     <w:next w:val="Normal"/>
+    <w:link w:val="Ttulo1Car"/>
     <w:autoRedefine/>
     <w:qFormat/>
     <w:rsid w:val="00B85BCB"/>
@@ -3965,6 +4057,7 @@
     <w:name w:val="heading 2"/>
     <w:basedOn w:val="Ttulo1"/>
     <w:next w:val="Normal"/>
+    <w:link w:val="Ttulo2Car"/>
     <w:autoRedefine/>
     <w:qFormat/>
     <w:rsid w:val="00B85BCB"/>
@@ -4156,6 +4249,7 @@
     <w:name w:val="Title"/>
     <w:basedOn w:val="Normal"/>
     <w:next w:val="Normal"/>
+    <w:link w:val="PuestoCar"/>
     <w:qFormat/>
     <w:rsid w:val="00B85BCB"/>
     <w:pPr>
@@ -4292,6 +4386,7 @@
   <w:style w:type="paragraph" w:styleId="Textoindependiente">
     <w:name w:val="Body Text"/>
     <w:basedOn w:val="Normal"/>
+    <w:link w:val="TextoindependienteCar"/>
     <w:rsid w:val="00B85BCB"/>
     <w:pPr>
       <w:keepLines/>
@@ -4641,6 +4736,51 @@
       <w:rFonts w:ascii="Tahoma" w:hAnsi="Tahoma" w:cs="Tahoma"/>
       <w:sz w:val="16"/>
       <w:szCs w:val="16"/>
+      <w:lang w:val="en-US" w:eastAsia="en-US"/>
+    </w:rPr>
+  </w:style>
+  <w:style w:type="character" w:customStyle="1" w:styleId="Ttulo1Car">
+    <w:name w:val="Título 1 Car"/>
+    <w:basedOn w:val="Fuentedeprrafopredeter"/>
+    <w:link w:val="Ttulo1"/>
+    <w:rsid w:val="005C68AC"/>
+    <w:rPr>
+      <w:rFonts w:ascii="Arial" w:hAnsi="Arial"/>
+      <w:b/>
+      <w:sz w:val="24"/>
+      <w:lang w:val="es-ES_tradnl" w:eastAsia="en-US"/>
+    </w:rPr>
+  </w:style>
+  <w:style w:type="character" w:customStyle="1" w:styleId="Ttulo2Car">
+    <w:name w:val="Título 2 Car"/>
+    <w:basedOn w:val="Fuentedeprrafopredeter"/>
+    <w:link w:val="Ttulo2"/>
+    <w:rsid w:val="005C68AC"/>
+    <w:rPr>
+      <w:rFonts w:ascii="Arial" w:hAnsi="Arial" w:cs="Arial"/>
+      <w:b/>
+      <w:bCs/>
+      <w:lang w:val="es-ES_tradnl" w:eastAsia="en-US"/>
+    </w:rPr>
+  </w:style>
+  <w:style w:type="character" w:customStyle="1" w:styleId="PuestoCar">
+    <w:name w:val="Puesto Car"/>
+    <w:basedOn w:val="Fuentedeprrafopredeter"/>
+    <w:link w:val="Puesto"/>
+    <w:rsid w:val="005C68AC"/>
+    <w:rPr>
+      <w:rFonts w:ascii="Arial" w:hAnsi="Arial"/>
+      <w:b/>
+      <w:sz w:val="36"/>
+      <w:lang w:val="en-US" w:eastAsia="en-US"/>
+    </w:rPr>
+  </w:style>
+  <w:style w:type="character" w:customStyle="1" w:styleId="TextoindependienteCar">
+    <w:name w:val="Texto independiente Car"/>
+    <w:basedOn w:val="Fuentedeprrafopredeter"/>
+    <w:link w:val="Textoindependiente"/>
+    <w:rsid w:val="005C68AC"/>
+    <w:rPr>
       <w:lang w:val="en-US" w:eastAsia="en-US"/>
     </w:rPr>
   </w:style>

--- a/Documento De Vision.docx
+++ b/Documento De Vision.docx
@@ -5,44 +5,34 @@
     <w:p>
       <w:pPr>
         <w:pStyle w:val="Puesto"/>
-        <w:jc w:val="right"/>
-        <w:rPr>
-          <w:lang w:val="es-ES_tradnl"/>
-        </w:rPr>
-      </w:pPr>
-      <w:r>
-        <w:rPr>
-          <w:lang w:val="es-ES_tradnl"/>
-        </w:rPr>
-        <w:t>Usacbook</w:t>
-      </w:r>
+        <w:rPr>
+          <w:lang w:val="es-ES_tradnl"/>
+        </w:rPr>
+      </w:pPr>
+      <w:r>
+        <w:rPr>
+          <w:lang w:val="es-ES_tradnl"/>
+        </w:rPr>
+        <w:t xml:space="preserve">Documento  </w:t>
+      </w:r>
+      <w:r>
+        <w:rPr>
+          <w:lang w:val="es-ES_tradnl"/>
+        </w:rPr>
+        <w:t>De Visión</w:t>
+      </w:r>
+    </w:p>
+    <w:p>
+      <w:pPr>
+        <w:jc w:val="center"/>
+        <w:rPr>
+          <w:lang w:val="es-ES_tradnl"/>
+        </w:rPr>
+      </w:pPr>
     </w:p>
     <w:p>
       <w:pPr>
         <w:pStyle w:val="Puesto"/>
-        <w:jc w:val="right"/>
-        <w:rPr>
-          <w:lang w:val="es-ES_tradnl"/>
-        </w:rPr>
-      </w:pPr>
-      <w:r>
-        <w:rPr>
-          <w:lang w:val="es-ES_tradnl"/>
-        </w:rPr>
-        <w:t>Documento  Alcance</w:t>
-      </w:r>
-    </w:p>
-    <w:p>
-      <w:pPr>
-        <w:rPr>
-          <w:lang w:val="es-ES_tradnl"/>
-        </w:rPr>
-      </w:pPr>
-    </w:p>
-    <w:p>
-      <w:pPr>
-        <w:pStyle w:val="Puesto"/>
-        <w:jc w:val="right"/>
         <w:rPr>
           <w:sz w:val="28"/>
           <w:lang w:val="es-ES_tradnl"/>
@@ -54,7 +44,15 @@
           <w:szCs w:val="28"/>
           <w:lang w:val="es-ES"/>
         </w:rPr>
-        <w:t>Versión 1.0</w:t>
+        <w:t>Versión 2</w:t>
+      </w:r>
+      <w:r>
+        <w:rPr>
+          <w:sz w:val="28"/>
+          <w:szCs w:val="28"/>
+          <w:lang w:val="es-ES"/>
+        </w:rPr>
+        <w:t>.0</w:t>
       </w:r>
     </w:p>
     <w:p>
@@ -394,6 +392,12 @@
                 <w:lang w:val="es-ES_tradnl"/>
               </w:rPr>
             </w:pPr>
+            <w:r>
+              <w:rPr>
+                <w:lang w:val="es-ES_tradnl"/>
+              </w:rPr>
+              <w:t>26/12/2013</w:t>
+            </w:r>
           </w:p>
         </w:tc>
         <w:tc>
@@ -409,11 +413,16 @@
           <w:p>
             <w:pPr>
               <w:pStyle w:val="Tabletext"/>
-              <w:jc w:val="center"/>
               <w:rPr>
                 <w:lang w:val="es-ES_tradnl"/>
               </w:rPr>
             </w:pPr>
+            <w:r>
+              <w:rPr>
+                <w:lang w:val="es-ES_tradnl"/>
+              </w:rPr>
+              <w:t>2.0</w:t>
+            </w:r>
           </w:p>
         </w:tc>
         <w:tc>
@@ -433,6 +442,12 @@
                 <w:lang w:val="es-ES_tradnl"/>
               </w:rPr>
             </w:pPr>
+            <w:r>
+              <w:rPr>
+                <w:lang w:val="es-ES_tradnl"/>
+              </w:rPr>
+              <w:t>Revisión del documento.</w:t>
+            </w:r>
           </w:p>
         </w:tc>
         <w:tc>
@@ -452,6 +467,26 @@
                 <w:lang w:val="es-ES_tradnl"/>
               </w:rPr>
             </w:pPr>
+            <w:r>
+              <w:rPr>
+                <w:lang w:val="es-ES_tradnl"/>
+              </w:rPr>
+              <w:t xml:space="preserve">Marvin </w:t>
+            </w:r>
+            <w:proofErr w:type="spellStart"/>
+            <w:r>
+              <w:rPr>
+                <w:lang w:val="es-ES_tradnl"/>
+              </w:rPr>
+              <w:t>Garcia</w:t>
+            </w:r>
+            <w:proofErr w:type="spellEnd"/>
+            <w:r>
+              <w:rPr>
+                <w:lang w:val="es-ES_tradnl"/>
+              </w:rPr>
+              <w:t>.</w:t>
+            </w:r>
           </w:p>
         </w:tc>
       </w:tr>
@@ -1418,7 +1453,21 @@
         <w:rPr>
           <w:lang w:val="es-ES_tradnl"/>
         </w:rPr>
-        <w:t>El presente documento describe cada uno de los aspectos involucrados en el desarrollo del proyecto Usacbook así como una descripción general del producto, sus características, objetivos y metas a tomar en cuenta para su desarrollo, todo esto con el objetivo de documentar cada especificación del mismo y tener a la mano información que sea de utilidad para un futuro mantenimiento de la aplicación. Lo anterior para poder cumplir el propósito de implementar un software de calidad desarrollado bajo estándares y que cumpla con las especificaciones descritas por los interesados.</w:t>
+        <w:t xml:space="preserve">El presente documento describe cada uno de los aspectos involucrados en el desarrollo del proyecto </w:t>
+      </w:r>
+      <w:proofErr w:type="spellStart"/>
+      <w:r>
+        <w:rPr>
+          <w:lang w:val="es-ES_tradnl"/>
+        </w:rPr>
+        <w:t>Usacbook</w:t>
+      </w:r>
+      <w:proofErr w:type="spellEnd"/>
+      <w:r>
+        <w:rPr>
+          <w:lang w:val="es-ES_tradnl"/>
+        </w:rPr>
+        <w:t xml:space="preserve"> así como una descripción general del producto, sus características, objetivos y metas a tomar en cuenta para su desarrollo, todo esto con el objetivo de documentar cada especificación del mismo y tener a la mano información que sea de utilidad para un futuro mantenimiento de la aplicación. Lo anterior para poder cumplir el propósito de implementar un software de calidad desarrollado bajo estándares y que cumpla con las especificaciones descritas por los interesados.</w:t>
       </w:r>
     </w:p>
     <w:p>
@@ -1471,7 +1520,21 @@
         <w:rPr>
           <w:lang w:val="es-ES_tradnl"/>
         </w:rPr>
-        <w:t>La aplicación tipo mini red social llamada Usacbook fue pensada con el objetivo de crear una comunidad específica para los estudiantes de la facultad de ingeniería de la Universidad de San Carlos de Guatemala y que estos puedan discutir y encontrar información  sobre cualquier asunto relacionado con la facultad como por discusiones sobre cursos, catedráticos, secciones, horarios, compartir opiniones personales, materiales de apoyo, links y referencias sobre trabajos realizados para los diferentes cursos; todo esto con el objetivo de ser una ayuda extra para el estudiante obteniendo retroalimentación y lo más importante de todo es que se comparta el conocimiento.</w:t>
+        <w:t xml:space="preserve">La aplicación tipo mini red social llamada </w:t>
+      </w:r>
+      <w:proofErr w:type="spellStart"/>
+      <w:r>
+        <w:rPr>
+          <w:lang w:val="es-ES_tradnl"/>
+        </w:rPr>
+        <w:t>Usacbook</w:t>
+      </w:r>
+      <w:proofErr w:type="spellEnd"/>
+      <w:r>
+        <w:rPr>
+          <w:lang w:val="es-ES_tradnl"/>
+        </w:rPr>
+        <w:t xml:space="preserve"> fue pensada con el objetivo de crear una comunidad específica para los estudiantes de la facultad de ingeniería de la Universidad de San Carlos de Guatemala y que estos puedan discutir y encontrar información  sobre cualquier asunto relacionado con la facultad como por discusiones sobre cursos, catedráticos, secciones, horarios, compartir opiniones personales, materiales de apoyo, links y referencias sobre trabajos realizados para los diferentes cursos; todo esto con el objetivo de ser una ayuda extra para el estudiante obteniendo retroalimentación y lo más importante de todo es que se comparta el conocimiento.</w:t>
       </w:r>
     </w:p>
     <w:p>
@@ -1514,11 +1577,47 @@
           <w:lang w:val="es-ES_tradnl"/>
         </w:rPr>
       </w:pPr>
-      <w:r>
-        <w:rPr>
-          <w:lang w:val="es-ES_tradnl"/>
-        </w:rPr>
-        <w:t>Usacbook está pensada para ser una aplicación del tipo web escrita en php, css y utilizando una base de datos relacional para el tratamiento de la información y dirigida a estudiantes de la facultad.</w:t>
+      <w:proofErr w:type="spellStart"/>
+      <w:r>
+        <w:rPr>
+          <w:lang w:val="es-ES_tradnl"/>
+        </w:rPr>
+        <w:t>Usacbook</w:t>
+      </w:r>
+      <w:proofErr w:type="spellEnd"/>
+      <w:r>
+        <w:rPr>
+          <w:lang w:val="es-ES_tradnl"/>
+        </w:rPr>
+        <w:t xml:space="preserve"> está pensada para ser una aplicación del tipo web escrita en </w:t>
+      </w:r>
+      <w:proofErr w:type="spellStart"/>
+      <w:r>
+        <w:rPr>
+          <w:lang w:val="es-ES_tradnl"/>
+        </w:rPr>
+        <w:t>php</w:t>
+      </w:r>
+      <w:proofErr w:type="spellEnd"/>
+      <w:r>
+        <w:rPr>
+          <w:lang w:val="es-ES_tradnl"/>
+        </w:rPr>
+        <w:t xml:space="preserve">, </w:t>
+      </w:r>
+      <w:proofErr w:type="spellStart"/>
+      <w:r>
+        <w:rPr>
+          <w:lang w:val="es-ES_tradnl"/>
+        </w:rPr>
+        <w:t>css</w:t>
+      </w:r>
+      <w:proofErr w:type="spellEnd"/>
+      <w:r>
+        <w:rPr>
+          <w:lang w:val="es-ES_tradnl"/>
+        </w:rPr>
+        <w:t xml:space="preserve"> y utilizando una base de datos relacional para el tratamiento de la información y dirigida a estudiantes de la facultad.</w:t>
       </w:r>
     </w:p>
     <w:p>
@@ -1729,7 +1828,15 @@
               <w:rPr>
                 <w:lang w:val="es-ES_tradnl"/>
               </w:rPr>
-              <w:t>A los estudiantes y a las relaciones sociales que deberían existir  en una casa de estudios de nivel superior.</w:t>
+              <w:t xml:space="preserve">A los estudiantes y a las relaciones sociales que deberían existir  en una casa </w:t>
+            </w:r>
+            <w:bookmarkStart w:id="8" w:name="_GoBack"/>
+            <w:bookmarkEnd w:id="8"/>
+            <w:r>
+              <w:rPr>
+                <w:lang w:val="es-ES_tradnl"/>
+              </w:rPr>
+              <w:t>de estudios de nivel superior.</w:t>
             </w:r>
           </w:p>
         </w:tc>
@@ -1822,17 +1929,17 @@
         </w:tabs>
         <w:ind w:left="709" w:hanging="709"/>
       </w:pPr>
-      <w:bookmarkStart w:id="8" w:name="_Toc29279054"/>
-      <w:bookmarkStart w:id="9" w:name="_Toc452813601"/>
-      <w:bookmarkStart w:id="10" w:name="_Toc436203407"/>
+      <w:bookmarkStart w:id="9" w:name="_Toc29279054"/>
+      <w:bookmarkStart w:id="10" w:name="_Toc452813601"/>
+      <w:bookmarkStart w:id="11" w:name="_Toc436203407"/>
       <w:r>
         <w:lastRenderedPageBreak/>
         <w:t>Objetivos y metas</w:t>
       </w:r>
     </w:p>
-    <w:bookmarkEnd w:id="8"/>
     <w:bookmarkEnd w:id="9"/>
     <w:bookmarkEnd w:id="10"/>
+    <w:bookmarkEnd w:id="11"/>
     <w:p>
       <w:pPr>
         <w:rPr>
@@ -2167,6 +2274,7 @@
         </w:rPr>
         <w:t xml:space="preserve">Permitirá la clasificación del contenido por medio de esta funcionalidad ya que cada publicación no importando su naturaleza deberá contar con etiquetas al estilo </w:t>
       </w:r>
+      <w:proofErr w:type="spellStart"/>
       <w:r>
         <w:rPr>
           <w:i/>
@@ -2174,6 +2282,7 @@
         </w:rPr>
         <w:t>Hastag</w:t>
       </w:r>
+      <w:proofErr w:type="spellEnd"/>
       <w:r>
         <w:rPr>
           <w:lang w:val="es-ES"/>
@@ -2198,12 +2307,21 @@
           <w:lang w:val="es-ES"/>
         </w:rPr>
       </w:pPr>
+      <w:proofErr w:type="spellStart"/>
       <w:r>
         <w:rPr>
           <w:b/>
           <w:lang w:val="es-ES"/>
         </w:rPr>
-        <w:t xml:space="preserve">Busqueda: </w:t>
+        <w:t>Busqueda</w:t>
+      </w:r>
+      <w:proofErr w:type="spellEnd"/>
+      <w:r>
+        <w:rPr>
+          <w:b/>
+          <w:lang w:val="es-ES"/>
+        </w:rPr>
+        <w:t xml:space="preserve">: </w:t>
       </w:r>
       <w:r>
         <w:rPr>
@@ -2243,10 +2361,7 @@
         <w:t>Esta característica permitirá la valoración de los aportes de los estudiantes. La valoración será aplicada en las publicaciones pero el conteo será totalizado y mostrado en los perfiles a manera de crear prestigios y confiabilidad entre los estudiantes.</w:t>
       </w:r>
     </w:p>
-    <w:p>
-      <w:bookmarkStart w:id="11" w:name="_GoBack"/>
-      <w:bookmarkEnd w:id="11"/>
-    </w:p>
+    <w:p/>
     <w:sectPr>
       <w:headerReference w:type="default" r:id="rId15"/>
       <w:footerReference w:type="default" r:id="rId16"/>
@@ -2506,12 +2621,14 @@
               <w:lang w:val="es-ES"/>
             </w:rPr>
           </w:pPr>
+          <w:proofErr w:type="spellStart"/>
           <w:r>
             <w:rPr>
               <w:lang w:val="es-ES"/>
             </w:rPr>
             <w:t>Usacbook</w:t>
           </w:r>
+          <w:proofErr w:type="spellEnd"/>
         </w:p>
       </w:tc>
       <w:tc>
